--- a/dokumentacja.docx
+++ b/dokumentacja.docx
@@ -29,7 +29,7 @@
         <w:pStyle w:val="Nagwek1"/>
         <w:numPr>
           <w:ilvl w:val="0"/>
-          <w:numId w:val="2"/>
+          <w:numId w:val="3"/>
         </w:numPr>
         <w:bidi w:val="0"/>
         <w:jc w:val="left"/>
@@ -163,7 +163,7 @@
         <w:pStyle w:val="Nagwek1"/>
         <w:numPr>
           <w:ilvl w:val="0"/>
-          <w:numId w:val="2"/>
+          <w:numId w:val="3"/>
         </w:numPr>
         <w:bidi w:val="0"/>
         <w:jc w:val="left"/>
@@ -215,7 +215,7 @@
         <w:pStyle w:val="Nagwek1"/>
         <w:numPr>
           <w:ilvl w:val="0"/>
-          <w:numId w:val="2"/>
+          <w:numId w:val="3"/>
         </w:numPr>
         <w:bidi w:val="0"/>
         <w:jc w:val="left"/>
@@ -236,50 +236,6 @@
       <w:r>
         <w:rPr/>
         <w:t>Program został napisany w taki sposób, aby umożliwić wykonanie go w wersji jedno oraz wielowątkowej bez potrzeby ponownej jego kompilacji. Numerem 1 oznaczone zostanie wersja jednowątkowa, a numerem 2 wielowątkowa. Na początku działania algorytm:</w:t>
-      </w:r>
-    </w:p>
-    <w:p>
-      <w:pPr>
-        <w:pStyle w:val="Normal"/>
-        <w:numPr>
-          <w:ilvl w:val="0"/>
-          <w:numId w:val="8"/>
-        </w:numPr>
-        <w:bidi w:val="0"/>
-        <w:jc w:val="left"/>
-        <w:rPr/>
-      </w:pPr>
-      <w:r>
-        <w:rPr/>
-        <w:t>Wywołuje funkcję prefixProjectImpl.</w:t>
-      </w:r>
-    </w:p>
-    <w:p>
-      <w:pPr>
-        <w:pStyle w:val="Normal"/>
-        <w:numPr>
-          <w:ilvl w:val="0"/>
-          <w:numId w:val="8"/>
-        </w:numPr>
-        <w:bidi w:val="0"/>
-        <w:jc w:val="left"/>
-        <w:rPr/>
-      </w:pPr>
-      <w:r>
-        <w:rPr/>
-        <w:t>Tworzy thread pool wraz z wątkami, które oczekują na funkcje do wykonania. Następnie dodaje do niego pojedynczą pracę prefixProjectImpl, a na końcu czeka na zakończenie wszystkich wątków.</w:t>
-      </w:r>
-    </w:p>
-    <w:p>
-      <w:pPr>
-        <w:pStyle w:val="Normal"/>
-        <w:bidi w:val="0"/>
-        <w:jc w:val="left"/>
-        <w:rPr/>
-      </w:pPr>
-      <w:r>
-        <w:rPr/>
-        <w:t>Następnie w funkcji  prefixProjectImpl wykonuje typowe sprawdzenia zakończenia rekursji, dotyczące wielości bazy danych oraz prefiksu. W tym miejscu następuje też zapis do pliku prefiksu oraz innych statystyk. Następnie baza danych jest analizowana pod względem występowania danych w niej elementów. Wymaga to przejścia przez wszystkie transakcje w bazie. Na końcu dla każdego elementu, który nazywamy item:</w:t>
       </w:r>
     </w:p>
     <w:p>
@@ -295,7 +251,7 @@
       </w:pPr>
       <w:r>
         <w:rPr/>
-        <w:t>Wywołuje funkcję prefixProjectImplNext.</w:t>
+        <w:t>Wywołuje funkcję prefixProjectImpl.</w:t>
       </w:r>
     </w:p>
     <w:p>
@@ -311,19 +267,19 @@
       </w:pPr>
       <w:r>
         <w:rPr/>
-        <w:t>Dodaje do puli zadań funkcję prefixProjectImplNext wraz z odpowiednimi argumentami.</w:t>
-      </w:r>
-    </w:p>
-    <w:p>
-      <w:pPr>
-        <w:pStyle w:val="Normal"/>
-        <w:bidi w:val="0"/>
-        <w:jc w:val="left"/>
-        <w:rPr/>
-      </w:pPr>
-      <w:r>
-        <w:rPr/>
-        <w:t>Funkcja  prefixProjectImplNext tworzy nową bazę danych, która będzie przekazana dalej w rekursji. Przechodzi ona przez wszystkie transakcje, rozpoczynając przeszukiwanie transakcji od poprzednio zapamiętanej dla niej pozycji (na początku jest to 0), a następnie sprawdza po prawej stronie transakcji, czy nie występuje element równy wartości item. Jeżeli tak, to transakcja zostaje dodana do nowej bazy danych wraz z nową pozycją znalezionego elementu. Po sprawdzeniu całej bazy danych, nowy prefiks wraz z dodanym elementem item jest przekazywany jako argument dalej::</w:t>
+        <w:t>Tworzy thread pool wraz z wątkami, które oczekują na funkcje do wykonania. Następnie dodaje do niego pojedynczą pracę prefixProjectImpl, a na końcu czeka na zakończenie wszystkich wątków.</w:t>
+      </w:r>
+    </w:p>
+    <w:p>
+      <w:pPr>
+        <w:pStyle w:val="Normal"/>
+        <w:bidi w:val="0"/>
+        <w:jc w:val="left"/>
+        <w:rPr/>
+      </w:pPr>
+      <w:r>
+        <w:rPr/>
+        <w:t>Następnie w funkcji  prefixProjectImpl wykonuje typowe sprawdzenia zakończenia rekursji, dotyczące wielości bazy danych oraz prefiksu. W tym miejscu następuje też zapis do pliku prefiksu oraz innych statystyk. Następnie baza danych jest analizowana pod względem występowania danych w niej elementów. Wymaga to przejścia przez wszystkie transakcje w bazie. Na końcu dla każdego elementu, który nazywamy item:</w:t>
       </w:r>
     </w:p>
     <w:p>
@@ -339,7 +295,7 @@
       </w:pPr>
       <w:r>
         <w:rPr/>
-        <w:t>Wywołuje funkcję prefixProjectImpl.</w:t>
+        <w:t>Wywołuje funkcję prefixProjectImplNext.</w:t>
       </w:r>
     </w:p>
     <w:p>
@@ -355,6 +311,50 @@
       </w:pPr>
       <w:r>
         <w:rPr/>
+        <w:t>Dodaje do puli zadań funkcję prefixProjectImplNext wraz z odpowiednimi argumentami.</w:t>
+      </w:r>
+    </w:p>
+    <w:p>
+      <w:pPr>
+        <w:pStyle w:val="Normal"/>
+        <w:bidi w:val="0"/>
+        <w:jc w:val="left"/>
+        <w:rPr/>
+      </w:pPr>
+      <w:r>
+        <w:rPr/>
+        <w:t>Funkcja  prefixProjectImplNext tworzy nową bazę danych, która będzie przekazana dalej w rekursji. Przechodzi ona przez wszystkie transakcje, rozpoczynając przeszukiwanie transakcji od poprzednio zapamiętanej dla niej pozycji (na początku jest to 0), a następnie sprawdza po prawej stronie transakcji, czy nie występuje element równy wartości item. Jeżeli tak, to transakcja zostaje dodana do nowej bazy danych wraz z nową pozycją znalezionego elementu. Po sprawdzeniu całej bazy danych, nowy prefiks wraz z dodanym elementem item jest przekazywany jako argument dalej::</w:t>
+      </w:r>
+    </w:p>
+    <w:p>
+      <w:pPr>
+        <w:pStyle w:val="Normal"/>
+        <w:numPr>
+          <w:ilvl w:val="0"/>
+          <w:numId w:val="11"/>
+        </w:numPr>
+        <w:bidi w:val="0"/>
+        <w:jc w:val="left"/>
+        <w:rPr/>
+      </w:pPr>
+      <w:r>
+        <w:rPr/>
+        <w:t>Wywołuje funkcję prefixProjectImpl.</w:t>
+      </w:r>
+    </w:p>
+    <w:p>
+      <w:pPr>
+        <w:pStyle w:val="Normal"/>
+        <w:numPr>
+          <w:ilvl w:val="0"/>
+          <w:numId w:val="11"/>
+        </w:numPr>
+        <w:bidi w:val="0"/>
+        <w:jc w:val="left"/>
+        <w:rPr/>
+      </w:pPr>
+      <w:r>
+        <w:rPr/>
         <w:t>Dodaje do kolejki zadań funkcję  prefixProjectImpl</w:t>
       </w:r>
     </w:p>
@@ -398,7 +398,7 @@
         <w:pStyle w:val="Nagwek1"/>
         <w:numPr>
           <w:ilvl w:val="0"/>
-          <w:numId w:val="2"/>
+          <w:numId w:val="3"/>
         </w:numPr>
         <w:bidi w:val="0"/>
         <w:jc w:val="left"/>
@@ -889,7 +889,7 @@
         <w:pStyle w:val="Nagwek1"/>
         <w:numPr>
           <w:ilvl w:val="0"/>
-          <w:numId w:val="2"/>
+          <w:numId w:val="3"/>
         </w:numPr>
         <w:bidi w:val="0"/>
         <w:jc w:val="left"/>
@@ -905,7 +905,7 @@
         <w:pStyle w:val="Normal"/>
         <w:numPr>
           <w:ilvl w:val="0"/>
-          <w:numId w:val="4"/>
+          <w:numId w:val="5"/>
         </w:numPr>
         <w:bidi w:val="0"/>
         <w:jc w:val="left"/>
@@ -921,7 +921,7 @@
         <w:pStyle w:val="Normal"/>
         <w:numPr>
           <w:ilvl w:val="0"/>
-          <w:numId w:val="4"/>
+          <w:numId w:val="5"/>
         </w:numPr>
         <w:bidi w:val="0"/>
         <w:jc w:val="left"/>
@@ -937,7 +937,7 @@
         <w:pStyle w:val="Normal"/>
         <w:numPr>
           <w:ilvl w:val="0"/>
-          <w:numId w:val="4"/>
+          <w:numId w:val="5"/>
         </w:numPr>
         <w:bidi w:val="0"/>
         <w:jc w:val="left"/>
@@ -953,19 +953,15 @@
         <w:pStyle w:val="Normal"/>
         <w:numPr>
           <w:ilvl w:val="0"/>
-          <w:numId w:val="4"/>
-        </w:numPr>
-        <w:bidi w:val="0"/>
-        <w:jc w:val="left"/>
-        <w:rPr/>
-      </w:pPr>
-      <w:r>
-        <w:rPr/>
-        <w:t xml:space="preserve">Czas podawany jest w nanosekundach. </w:t>
-      </w:r>
-      <w:r>
-        <w:rPr/>
-        <w:t>Różnica czasu jest podawana od wykonania pierwszego pomiaru. Pierwszy pomiar następuje przed wczytaniem danych do pamięci.</w:t>
+          <w:numId w:val="5"/>
+        </w:numPr>
+        <w:bidi w:val="0"/>
+        <w:jc w:val="left"/>
+        <w:rPr/>
+      </w:pPr>
+      <w:r>
+        <w:rPr/>
+        <w:t>Czas podawany jest w nanosekundach. Różnica czasu jest podawana od wykonania pierwszego pomiaru. Pierwszy pomiar następuje przed wczytaniem danych do pamięci.</w:t>
       </w:r>
     </w:p>
     <w:p>
@@ -973,7 +969,7 @@
         <w:pStyle w:val="Normal"/>
         <w:numPr>
           <w:ilvl w:val="0"/>
-          <w:numId w:val="4"/>
+          <w:numId w:val="5"/>
         </w:numPr>
         <w:bidi w:val="0"/>
         <w:jc w:val="left"/>
@@ -989,7 +985,7 @@
         <w:pStyle w:val="Normal"/>
         <w:numPr>
           <w:ilvl w:val="0"/>
-          <w:numId w:val="4"/>
+          <w:numId w:val="5"/>
         </w:numPr>
         <w:bidi w:val="0"/>
         <w:jc w:val="left"/>
@@ -1005,7 +1001,7 @@
         <w:pStyle w:val="Normal"/>
         <w:numPr>
           <w:ilvl w:val="0"/>
-          <w:numId w:val="4"/>
+          <w:numId w:val="5"/>
         </w:numPr>
         <w:bidi w:val="0"/>
         <w:jc w:val="left"/>
@@ -1021,7 +1017,7 @@
         <w:pStyle w:val="Normal"/>
         <w:numPr>
           <w:ilvl w:val="0"/>
-          <w:numId w:val="4"/>
+          <w:numId w:val="5"/>
         </w:numPr>
         <w:bidi w:val="0"/>
         <w:jc w:val="left"/>
@@ -1065,6 +1061,10 @@
     <w:p>
       <w:pPr>
         <w:pStyle w:val="Nagwek1"/>
+        <w:numPr>
+          <w:ilvl w:val="0"/>
+          <w:numId w:val="2"/>
+        </w:numPr>
         <w:rPr/>
       </w:pPr>
       <w:r>
@@ -1075,9 +1075,19 @@
     <w:p>
       <w:pPr>
         <w:pStyle w:val="Tretekstu"/>
+        <w:rPr/>
+      </w:pPr>
+      <w:r>
+        <w:rPr/>
+        <w:t>Wyjaśnienie flag programu</w:t>
+      </w:r>
+    </w:p>
+    <w:p>
+      <w:pPr>
+        <w:pStyle w:val="Tretekstu"/>
         <w:numPr>
           <w:ilvl w:val="0"/>
-          <w:numId w:val="12"/>
+          <w:numId w:val="13"/>
         </w:numPr>
         <w:rPr/>
       </w:pPr>
@@ -1090,19 +1100,26 @@
           <w:szCs w:val="24"/>
           <w:lang w:val="pl-PL" w:eastAsia="zh-CN" w:bidi="hi-IN"/>
         </w:rPr>
-        <w:t>m</w:t>
-      </w:r>
-      <w:r>
-        <w:rPr/>
-        <w:t xml:space="preserve">s – </w:t>
-      </w:r>
-      <w:r>
-        <w:rPr/>
-        <w:t xml:space="preserve">minimum support – </w:t>
-      </w:r>
-      <w:r>
-        <w:rPr/>
-        <w:t>minimalna ilość transakcji wspierających dany wzorzec sekwencyjny</w:t>
+        <w:t>-m</w:t>
+      </w:r>
+      <w:r>
+        <w:rPr/>
+        <w:t xml:space="preserve">s &lt;integer [1;], </w:t>
+      </w:r>
+      <w:r>
+        <w:rPr>
+          <w:rFonts w:eastAsia="Noto Serif CJK SC" w:cs="Lohit Devanagari"/>
+          <w:color w:val="auto"/>
+          <w:kern w:val="2"/>
+          <w:sz w:val="24"/>
+          <w:szCs w:val="24"/>
+          <w:lang w:val="pl-PL" w:eastAsia="zh-CN" w:bidi="hi-IN"/>
+        </w:rPr>
+        <w:t>wymagany</w:t>
+      </w:r>
+      <w:r>
+        <w:rPr/>
+        <w:t>&gt; – minimum support – minimalna ilość transakcji wspierających dany wzorzec sekwencyjny.</w:t>
       </w:r>
     </w:p>
     <w:p>
@@ -1110,13 +1127,28 @@
         <w:pStyle w:val="Tretekstu"/>
         <w:numPr>
           <w:ilvl w:val="0"/>
-          <w:numId w:val="12"/>
-        </w:numPr>
-        <w:rPr/>
-      </w:pPr>
-      <w:r>
-        <w:rPr/>
-        <w:t>mp – ma</w:t>
+          <w:numId w:val="13"/>
+        </w:numPr>
+        <w:rPr/>
+      </w:pPr>
+      <w:r>
+        <w:rPr/>
+        <w:t xml:space="preserve">-mp &lt;integer [1;], </w:t>
+      </w:r>
+      <w:r>
+        <w:rPr>
+          <w:rFonts w:eastAsia="Noto Serif CJK SC" w:cs="Lohit Devanagari"/>
+          <w:color w:val="auto"/>
+          <w:kern w:val="2"/>
+          <w:sz w:val="24"/>
+          <w:szCs w:val="24"/>
+          <w:lang w:val="pl-PL" w:eastAsia="zh-CN" w:bidi="hi-IN"/>
+        </w:rPr>
+        <w:t>wymagany</w:t>
+      </w:r>
+      <w:r>
+        <w:rPr/>
+        <w:t>&gt; – ma</w:t>
       </w:r>
       <w:r>
         <w:rPr>
@@ -1131,7 +1163,267 @@
       </w:r>
       <w:r>
         <w:rPr/>
-        <w:t>mum pattern lenght – maksymalna długość wzorca sekwencyjnego</w:t>
+        <w:t>mum pattern lenght – maksymalna długość wzorca sekwencyjnego.</w:t>
+      </w:r>
+    </w:p>
+    <w:p>
+      <w:pPr>
+        <w:pStyle w:val="Tretekstu"/>
+        <w:numPr>
+          <w:ilvl w:val="0"/>
+          <w:numId w:val="13"/>
+        </w:numPr>
+        <w:rPr/>
+      </w:pPr>
+      <w:r>
+        <w:rPr/>
+        <w:t>-</w:t>
+      </w:r>
+      <w:r>
+        <w:rPr/>
+        <w:t>f &lt;</w:t>
+      </w:r>
+      <w:r>
+        <w:rPr>
+          <w:rFonts w:eastAsia="Noto Serif CJK SC" w:cs="Lohit Devanagari"/>
+          <w:color w:val="auto"/>
+          <w:kern w:val="2"/>
+          <w:sz w:val="24"/>
+          <w:szCs w:val="24"/>
+          <w:lang w:val="pl-PL" w:eastAsia="zh-CN" w:bidi="hi-IN"/>
+        </w:rPr>
+        <w:t>ścieżka do pliku</w:t>
+      </w:r>
+      <w:r>
+        <w:rPr/>
+        <w:t xml:space="preserve">, </w:t>
+      </w:r>
+      <w:r>
+        <w:rPr>
+          <w:rFonts w:eastAsia="Noto Serif CJK SC" w:cs="Lohit Devanagari"/>
+          <w:color w:val="auto"/>
+          <w:kern w:val="2"/>
+          <w:sz w:val="24"/>
+          <w:szCs w:val="24"/>
+          <w:lang w:val="pl-PL" w:eastAsia="zh-CN" w:bidi="hi-IN"/>
+        </w:rPr>
+        <w:t>wymagany</w:t>
+      </w:r>
+      <w:r>
+        <w:rPr/>
+        <w:t>&gt; – plik wejściowy zawierający transakcje.</w:t>
+      </w:r>
+    </w:p>
+    <w:p>
+      <w:pPr>
+        <w:pStyle w:val="Tretekstu"/>
+        <w:numPr>
+          <w:ilvl w:val="0"/>
+          <w:numId w:val="13"/>
+        </w:numPr>
+        <w:rPr/>
+      </w:pPr>
+      <w:r>
+        <w:rPr/>
+        <w:t>-</w:t>
+      </w:r>
+      <w:r>
+        <w:rPr/>
+        <w:t>o &lt;</w:t>
+      </w:r>
+      <w:r>
+        <w:rPr>
+          <w:rFonts w:eastAsia="Noto Serif CJK SC" w:cs="Lohit Devanagari"/>
+          <w:color w:val="auto"/>
+          <w:kern w:val="2"/>
+          <w:sz w:val="24"/>
+          <w:szCs w:val="24"/>
+          <w:lang w:val="pl-PL" w:eastAsia="zh-CN" w:bidi="hi-IN"/>
+        </w:rPr>
+        <w:t>ścieżka do folderu</w:t>
+      </w:r>
+      <w:r>
+        <w:rPr/>
+        <w:t xml:space="preserve">, </w:t>
+      </w:r>
+      <w:r>
+        <w:rPr>
+          <w:rFonts w:eastAsia="Noto Serif CJK SC" w:cs="Lohit Devanagari"/>
+          <w:color w:val="auto"/>
+          <w:kern w:val="2"/>
+          <w:sz w:val="24"/>
+          <w:szCs w:val="24"/>
+          <w:lang w:val="pl-PL" w:eastAsia="zh-CN" w:bidi="hi-IN"/>
+        </w:rPr>
+        <w:t>wymagany</w:t>
+      </w:r>
+      <w:r>
+        <w:rPr/>
+        <w:t xml:space="preserve">&gt; – </w:t>
+      </w:r>
+      <w:r>
+        <w:rPr>
+          <w:rFonts w:eastAsia="Noto Serif CJK SC" w:cs="Lohit Devanagari"/>
+          <w:color w:val="auto"/>
+          <w:kern w:val="2"/>
+          <w:sz w:val="24"/>
+          <w:szCs w:val="24"/>
+          <w:lang w:val="pl-PL" w:eastAsia="zh-CN" w:bidi="hi-IN"/>
+        </w:rPr>
+        <w:t>folder</w:t>
+      </w:r>
+      <w:r>
+        <w:rPr/>
+        <w:t xml:space="preserve"> wyjściowy, w którym program stworzy pliki wyjścia programu. Wszystkie foldery w ścieżce zostaną stworzone, jeżeli nie istnieją. Folder </w:t>
+      </w:r>
+      <w:r>
+        <w:rPr>
+          <w:rFonts w:eastAsia="Noto Serif CJK SC" w:cs="Lohit Devanagari"/>
+          <w:color w:val="auto"/>
+          <w:kern w:val="2"/>
+          <w:sz w:val="24"/>
+          <w:szCs w:val="24"/>
+          <w:lang w:val="pl-PL" w:eastAsia="zh-CN" w:bidi="hi-IN"/>
+        </w:rPr>
+        <w:t>na końcu ścieżki</w:t>
+      </w:r>
+      <w:r>
+        <w:rPr/>
+        <w:t xml:space="preserve"> nie może wcześniej istnieć.</w:t>
+      </w:r>
+    </w:p>
+    <w:p>
+      <w:pPr>
+        <w:pStyle w:val="Tretekstu"/>
+        <w:numPr>
+          <w:ilvl w:val="0"/>
+          <w:numId w:val="13"/>
+        </w:numPr>
+        <w:rPr/>
+      </w:pPr>
+      <w:r>
+        <w:rPr/>
+        <w:t>-</w:t>
+      </w:r>
+      <w:r>
+        <w:rPr/>
+        <w:t>v – wypisz wszystkie znalezione prefiksy na standardowe wyjście.</w:t>
+      </w:r>
+    </w:p>
+    <w:p>
+      <w:pPr>
+        <w:pStyle w:val="Tretekstu"/>
+        <w:numPr>
+          <w:ilvl w:val="0"/>
+          <w:numId w:val="13"/>
+        </w:numPr>
+        <w:rPr/>
+      </w:pPr>
+      <w:r>
+        <w:rPr/>
+        <w:t>-</w:t>
+      </w:r>
+      <w:r>
+        <w:rPr/>
+        <w:t xml:space="preserve">pt – </w:t>
+      </w:r>
+      <w:r>
+        <w:rPr>
+          <w:rFonts w:eastAsia="Noto Serif CJK SC" w:cs="Lohit Devanagari"/>
+          <w:color w:val="auto"/>
+          <w:kern w:val="2"/>
+          <w:sz w:val="24"/>
+          <w:szCs w:val="24"/>
+          <w:lang w:val="pl-PL" w:eastAsia="zh-CN" w:bidi="hi-IN"/>
+        </w:rPr>
+        <w:t>zapisz</w:t>
+      </w:r>
+      <w:r>
+        <w:rPr/>
+        <w:t xml:space="preserve"> numery transakcji,  które zawierają znaleziony prefiks. Wraz z flagą -v wypisze to na standardowe wyjście.</w:t>
+      </w:r>
+    </w:p>
+    <w:p>
+      <w:pPr>
+        <w:pStyle w:val="Tretekstu"/>
+        <w:numPr>
+          <w:ilvl w:val="0"/>
+          <w:numId w:val="13"/>
+        </w:numPr>
+        <w:rPr/>
+      </w:pPr>
+      <w:r>
+        <w:rPr/>
+        <w:t>-</w:t>
+      </w:r>
+      <w:r>
+        <w:rPr/>
+        <w:t xml:space="preserve">r &lt;integer [1;]&gt; - liczba powtórzeń wykonania algorytmu PrefixSpan. Każde wywołanie </w:t>
+      </w:r>
+      <w:r>
+        <w:rPr>
+          <w:rFonts w:eastAsia="Noto Serif CJK SC" w:cs="Lohit Devanagari"/>
+          <w:color w:val="auto"/>
+          <w:kern w:val="2"/>
+          <w:sz w:val="24"/>
+          <w:szCs w:val="24"/>
+          <w:lang w:val="pl-PL" w:eastAsia="zh-CN" w:bidi="hi-IN"/>
+        </w:rPr>
+        <w:t>posiada</w:t>
+      </w:r>
+      <w:r>
+        <w:rPr/>
+        <w:t xml:space="preserve"> własną bazę transakcji w pamięci, struktury oraz wyjście. Domyślnie 1.</w:t>
+      </w:r>
+    </w:p>
+    <w:p>
+      <w:pPr>
+        <w:pStyle w:val="Tretekstu"/>
+        <w:numPr>
+          <w:ilvl w:val="0"/>
+          <w:numId w:val="13"/>
+        </w:numPr>
+        <w:rPr/>
+      </w:pPr>
+      <w:r>
+        <w:rPr/>
+        <w:t xml:space="preserve">-t – </w:t>
+      </w:r>
+      <w:r>
+        <w:rPr/>
+        <w:t xml:space="preserve">użyj </w:t>
+      </w:r>
+      <w:r>
+        <w:rPr>
+          <w:rFonts w:eastAsia="Noto Serif CJK SC" w:cs="Lohit Devanagari"/>
+          <w:color w:val="auto"/>
+          <w:kern w:val="2"/>
+          <w:sz w:val="24"/>
+          <w:szCs w:val="24"/>
+          <w:lang w:val="pl-PL" w:eastAsia="zh-CN" w:bidi="hi-IN"/>
+        </w:rPr>
+        <w:t>implementacji wielowątkowej. Bez tej flagi inne opcje wielowątkowości nie będą brane pod uwagę.</w:t>
+      </w:r>
+    </w:p>
+    <w:p>
+      <w:pPr>
+        <w:pStyle w:val="Tretekstu"/>
+        <w:numPr>
+          <w:ilvl w:val="0"/>
+          <w:numId w:val="13"/>
+        </w:numPr>
+        <w:rPr/>
+      </w:pPr>
+      <w:r>
+        <w:rPr>
+          <w:rFonts w:eastAsia="Noto Serif CJK SC" w:cs="Lohit Devanagari"/>
+          <w:color w:val="auto"/>
+          <w:kern w:val="2"/>
+          <w:sz w:val="24"/>
+          <w:szCs w:val="24"/>
+          <w:lang w:val="pl-PL" w:eastAsia="zh-CN" w:bidi="hi-IN"/>
+        </w:rPr>
+        <w:t>-thr &lt;integer [1;]&gt; - liczba wątków programu.</w:t>
       </w:r>
     </w:p>
     <w:p>
@@ -1139,7 +1431,7 @@
         <w:pStyle w:val="Nagwek1"/>
         <w:numPr>
           <w:ilvl w:val="0"/>
-          <w:numId w:val="2"/>
+          <w:numId w:val="3"/>
         </w:numPr>
         <w:bidi w:val="0"/>
         <w:jc w:val="left"/>
@@ -1180,7 +1472,7 @@
         <w:pStyle w:val="Normal"/>
         <w:numPr>
           <w:ilvl w:val="0"/>
-          <w:numId w:val="5"/>
+          <w:numId w:val="6"/>
         </w:numPr>
         <w:bidi w:val="0"/>
         <w:jc w:val="left"/>
@@ -1196,7 +1488,7 @@
         <w:pStyle w:val="Normal"/>
         <w:numPr>
           <w:ilvl w:val="0"/>
-          <w:numId w:val="5"/>
+          <w:numId w:val="6"/>
         </w:numPr>
         <w:bidi w:val="0"/>
         <w:jc w:val="left"/>
@@ -1212,7 +1504,7 @@
         <w:pStyle w:val="Normal"/>
         <w:numPr>
           <w:ilvl w:val="0"/>
-          <w:numId w:val="5"/>
+          <w:numId w:val="6"/>
         </w:numPr>
         <w:bidi w:val="0"/>
         <w:jc w:val="left"/>
@@ -1300,23 +1592,15 @@
         <w:pStyle w:val="Normal"/>
         <w:numPr>
           <w:ilvl w:val="0"/>
-          <w:numId w:val="6"/>
-        </w:numPr>
-        <w:bidi w:val="0"/>
-        <w:jc w:val="left"/>
-        <w:rPr/>
-      </w:pPr>
-      <w:r>
-        <w:rPr/>
-        <w:t xml:space="preserve">mushroom.dat – mały zbiór danych, zawierający około 8100 transakcji, 570,4 </w:t>
-      </w:r>
-      <w:r>
-        <w:rPr/>
-        <w:t>K</w:t>
-      </w:r>
-      <w:r>
-        <w:rPr/>
-        <w:t>B</w:t>
+          <w:numId w:val="7"/>
+        </w:numPr>
+        <w:bidi w:val="0"/>
+        <w:jc w:val="left"/>
+        <w:rPr/>
+      </w:pPr>
+      <w:r>
+        <w:rPr/>
+        <w:t>mushroom.dat – mały zbiór danych, zawierający około 8100 transakcji, 570,4 KB</w:t>
       </w:r>
     </w:p>
     <w:p>
@@ -1324,7 +1608,7 @@
         <w:pStyle w:val="Normal"/>
         <w:numPr>
           <w:ilvl w:val="0"/>
-          <w:numId w:val="6"/>
+          <w:numId w:val="7"/>
         </w:numPr>
         <w:bidi w:val="0"/>
         <w:jc w:val="left"/>
@@ -1355,28 +1639,24 @@
         <w:pStyle w:val="Normal"/>
         <w:numPr>
           <w:ilvl w:val="0"/>
-          <w:numId w:val="6"/>
-        </w:numPr>
-        <w:bidi w:val="0"/>
-        <w:jc w:val="left"/>
-        <w:rPr/>
-      </w:pPr>
-      <w:r>
-        <w:rPr/>
-        <w:t xml:space="preserve">accidents.dat – duży zbiór danych, zawierający około 340000 transakcji, 36352 KB, wykonano go tylko jeden raz z powodu długości wykonania </w:t>
-      </w:r>
-      <w:r>
-        <w:rPr/>
-        <w:t xml:space="preserve">pojedynczego </w:t>
-      </w:r>
-      <w:r>
-        <w:rPr/>
-        <w:t>eksperymentu.</w:t>
+          <w:numId w:val="7"/>
+        </w:numPr>
+        <w:bidi w:val="0"/>
+        <w:jc w:val="left"/>
+        <w:rPr/>
+      </w:pPr>
+      <w:r>
+        <w:rPr/>
+        <w:t>accidents.dat – duży zbiór danych, zawierający około 340000 transakcji, 36352 KB, wykonano go tylko jeden raz z powodu długości wykonania pojedynczego eksperymentu.</w:t>
       </w:r>
     </w:p>
     <w:p>
       <w:pPr>
         <w:pStyle w:val="Nagwek2"/>
+        <w:numPr>
+          <w:ilvl w:val="1"/>
+          <w:numId w:val="2"/>
+        </w:numPr>
         <w:rPr/>
       </w:pPr>
       <w:r>
@@ -1399,7 +1679,7 @@
         <w:pStyle w:val="Tretekstu"/>
         <w:numPr>
           <w:ilvl w:val="0"/>
-          <w:numId w:val="11"/>
+          <w:numId w:val="12"/>
         </w:numPr>
         <w:rPr/>
       </w:pPr>
@@ -1413,7 +1693,7 @@
         <w:pStyle w:val="Tretekstu"/>
         <w:numPr>
           <w:ilvl w:val="1"/>
-          <w:numId w:val="11"/>
+          <w:numId w:val="12"/>
         </w:numPr>
         <w:rPr/>
       </w:pPr>
@@ -1427,7 +1707,7 @@
         <w:pStyle w:val="Tretekstu"/>
         <w:numPr>
           <w:ilvl w:val="1"/>
-          <w:numId w:val="11"/>
+          <w:numId w:val="12"/>
         </w:numPr>
         <w:rPr/>
       </w:pPr>
@@ -1441,7 +1721,7 @@
         <w:pStyle w:val="Tretekstu"/>
         <w:numPr>
           <w:ilvl w:val="1"/>
-          <w:numId w:val="11"/>
+          <w:numId w:val="12"/>
         </w:numPr>
         <w:rPr/>
       </w:pPr>
@@ -1455,7 +1735,7 @@
         <w:pStyle w:val="Tretekstu"/>
         <w:numPr>
           <w:ilvl w:val="1"/>
-          <w:numId w:val="11"/>
+          <w:numId w:val="12"/>
         </w:numPr>
         <w:rPr/>
       </w:pPr>
@@ -1469,7 +1749,7 @@
         <w:pStyle w:val="Tretekstu"/>
         <w:numPr>
           <w:ilvl w:val="0"/>
-          <w:numId w:val="11"/>
+          <w:numId w:val="12"/>
         </w:numPr>
         <w:rPr/>
       </w:pPr>
@@ -1494,7 +1774,7 @@
         <w:pStyle w:val="Tretekstu"/>
         <w:numPr>
           <w:ilvl w:val="1"/>
-          <w:numId w:val="11"/>
+          <w:numId w:val="12"/>
         </w:numPr>
         <w:rPr/>
       </w:pPr>
@@ -1508,7 +1788,7 @@
         <w:pStyle w:val="Tretekstu"/>
         <w:numPr>
           <w:ilvl w:val="1"/>
-          <w:numId w:val="11"/>
+          <w:numId w:val="12"/>
         </w:numPr>
         <w:rPr/>
       </w:pPr>
@@ -1522,7 +1802,7 @@
         <w:pStyle w:val="Tretekstu"/>
         <w:numPr>
           <w:ilvl w:val="1"/>
-          <w:numId w:val="11"/>
+          <w:numId w:val="12"/>
         </w:numPr>
         <w:rPr/>
       </w:pPr>
@@ -1536,7 +1816,7 @@
         <w:pStyle w:val="Tretekstu"/>
         <w:numPr>
           <w:ilvl w:val="1"/>
-          <w:numId w:val="11"/>
+          <w:numId w:val="12"/>
         </w:numPr>
         <w:rPr/>
       </w:pPr>
@@ -1550,17 +1830,13 @@
         <w:pStyle w:val="Tretekstu"/>
         <w:numPr>
           <w:ilvl w:val="0"/>
-          <w:numId w:val="11"/>
-        </w:numPr>
-        <w:rPr/>
-      </w:pPr>
-      <w:r>
-        <w:rPr/>
-        <w:t xml:space="preserve">pumsb_star,  </w:t>
-      </w:r>
-      <w:r>
-        <w:rPr/>
-        <w:t>jednowątkowe:</w:t>
+          <w:numId w:val="12"/>
+        </w:numPr>
+        <w:rPr/>
+      </w:pPr>
+      <w:r>
+        <w:rPr/>
+        <w:t>pumsb_star,  jednowątkowe:</w:t>
       </w:r>
     </w:p>
     <w:p>
@@ -1568,7 +1844,7 @@
         <w:pStyle w:val="Tretekstu"/>
         <w:numPr>
           <w:ilvl w:val="1"/>
-          <w:numId w:val="11"/>
+          <w:numId w:val="12"/>
         </w:numPr>
         <w:rPr/>
       </w:pPr>
@@ -1582,7 +1858,7 @@
         <w:pStyle w:val="Tretekstu"/>
         <w:numPr>
           <w:ilvl w:val="1"/>
-          <w:numId w:val="11"/>
+          <w:numId w:val="12"/>
         </w:numPr>
         <w:rPr/>
       </w:pPr>
@@ -1596,7 +1872,7 @@
         <w:pStyle w:val="Tretekstu"/>
         <w:numPr>
           <w:ilvl w:val="1"/>
-          <w:numId w:val="11"/>
+          <w:numId w:val="12"/>
         </w:numPr>
         <w:rPr/>
       </w:pPr>
@@ -1610,7 +1886,7 @@
         <w:pStyle w:val="Tretekstu"/>
         <w:numPr>
           <w:ilvl w:val="0"/>
-          <w:numId w:val="11"/>
+          <w:numId w:val="12"/>
         </w:numPr>
         <w:rPr/>
       </w:pPr>
@@ -1624,7 +1900,7 @@
         <w:pStyle w:val="Tretekstu"/>
         <w:numPr>
           <w:ilvl w:val="1"/>
-          <w:numId w:val="11"/>
+          <w:numId w:val="12"/>
         </w:numPr>
         <w:rPr/>
       </w:pPr>
@@ -1638,7 +1914,7 @@
         <w:pStyle w:val="Tretekstu"/>
         <w:numPr>
           <w:ilvl w:val="1"/>
-          <w:numId w:val="11"/>
+          <w:numId w:val="12"/>
         </w:numPr>
         <w:rPr/>
       </w:pPr>
@@ -1652,7 +1928,7 @@
         <w:pStyle w:val="Tretekstu"/>
         <w:numPr>
           <w:ilvl w:val="1"/>
-          <w:numId w:val="11"/>
+          <w:numId w:val="12"/>
         </w:numPr>
         <w:rPr/>
       </w:pPr>
@@ -1666,7 +1942,7 @@
         <w:pStyle w:val="Tretekstu"/>
         <w:numPr>
           <w:ilvl w:val="0"/>
-          <w:numId w:val="11"/>
+          <w:numId w:val="12"/>
         </w:numPr>
         <w:rPr/>
       </w:pPr>
@@ -1680,7 +1956,7 @@
         <w:pStyle w:val="Tretekstu"/>
         <w:numPr>
           <w:ilvl w:val="1"/>
-          <w:numId w:val="11"/>
+          <w:numId w:val="12"/>
         </w:numPr>
         <w:rPr/>
       </w:pPr>
@@ -1694,7 +1970,7 @@
         <w:pStyle w:val="Tretekstu"/>
         <w:numPr>
           <w:ilvl w:val="1"/>
-          <w:numId w:val="11"/>
+          <w:numId w:val="12"/>
         </w:numPr>
         <w:rPr/>
       </w:pPr>
@@ -3330,6 +3606,10 @@
     <w:p>
       <w:pPr>
         <w:pStyle w:val="Nagwek2"/>
+        <w:numPr>
+          <w:ilvl w:val="1"/>
+          <w:numId w:val="2"/>
+        </w:numPr>
         <w:rPr/>
       </w:pPr>
       <w:r>
@@ -3346,23 +3626,7 @@
       </w:pPr>
       <w:r>
         <w:rPr/>
-        <w:t xml:space="preserve">Dla tych samych parametrów wejściowych, program zdołał wykonać się ponad dwukrotnie, </w:t>
-      </w:r>
-      <w:r>
-        <w:rPr/>
-        <w:t>a nawet trzykrotnie</w:t>
-      </w:r>
-      <w:r>
-        <w:rPr/>
-        <w:t xml:space="preserve"> szybciej przy wykorzystaniu 4 wątków niż tylko w wersji jednowątkowej. Zużycie pamięci natomiast jest zwiększone o około </w:t>
-      </w:r>
-      <w:r>
-        <w:rPr/>
-        <w:t>40-5</w:t>
-      </w:r>
-      <w:r>
-        <w:rPr/>
-        <w:t xml:space="preserve">0% w stosunku do wersji jednowątkowej. </w:t>
+        <w:t xml:space="preserve">Dla tych samych parametrów wejściowych, program zdołał wykonać się ponad dwukrotnie, a nawet trzykrotnie szybciej przy wykorzystaniu 4 wątków niż tylko w wersji jednowątkowej. Zużycie pamięci natomiast jest zwiększone o około 40-50% w stosunku do wersji jednowątkowej. </w:t>
       </w:r>
     </w:p>
     <w:p>
@@ -3408,19 +3672,7 @@
       </w:r>
       <w:r>
         <w:rPr/>
-        <w:t xml:space="preserve"> wykonaniu algorytmu można zauważyć </w:t>
-      </w:r>
-      <w:r>
-        <w:rPr/>
-        <w:t>duże</w:t>
-      </w:r>
-      <w:r>
-        <w:rPr/>
-        <w:t xml:space="preserve"> znaczenie parametru minimum support </w:t>
-      </w:r>
-      <w:r>
-        <w:rPr/>
-        <w:t xml:space="preserve">dotyczące czasu wykonania. Im większa jest jego wartość, tym potrzeba mniej czasu do jego zakończenia. Jest to związane najpewniej z tym, że ten parametr pośrednio zmniejsza możliwą głębokość rekursji w programie. </w:t>
+        <w:t xml:space="preserve"> wykonaniu algorytmu można zauważyć duże znaczenie parametru minimum support dotyczące czasu wykonania. Im większa jest jego wartość, tym potrzeba mniej czasu do jego zakończenia. Jest to związane najpewniej z tym, że ten parametr pośrednio zmniejsza możliwą głębokość rekursji w programie. </w:t>
       </w:r>
       <w:r>
         <w:rPr>
@@ -3435,15 +3687,7 @@
       </w:r>
       <w:r>
         <w:rPr/>
-        <w:t xml:space="preserve">ajętość pamięciowa wydaje się minimalnie zwiększać wraz ze zwiększeniem parametru </w:t>
-      </w:r>
-      <w:r>
-        <w:rPr/>
-        <w:t xml:space="preserve">minimum support. </w:t>
-      </w:r>
-      <w:r>
-        <w:rPr/>
-        <w:t>To samo można powiedzieć o parametrze maximum pattern length, którego zwiększenie również wpływa na głębokość rekursji, w tym zużycia pamięci.</w:t>
+        <w:t>ajętość pamięciowa wydaje się minimalnie zwiększać wraz ze zwiększeniem parametru minimum support. To samo można powiedzieć o parametrze maximum pattern length, którego zwiększenie również wpływa na głębokość rekursji, w tym zużycia pamięci.</w:t>
       </w:r>
     </w:p>
     <w:p>
@@ -3519,7 +3763,7 @@
         <w:pStyle w:val="Nagwek1"/>
         <w:numPr>
           <w:ilvl w:val="0"/>
-          <w:numId w:val="2"/>
+          <w:numId w:val="3"/>
         </w:numPr>
         <w:bidi w:val="0"/>
         <w:jc w:val="left"/>
@@ -3535,7 +3779,7 @@
         <w:pStyle w:val="Normal"/>
         <w:numPr>
           <w:ilvl w:val="0"/>
-          <w:numId w:val="7"/>
+          <w:numId w:val="8"/>
         </w:numPr>
         <w:bidi w:val="0"/>
         <w:jc w:val="left"/>
@@ -3551,7 +3795,7 @@
         <w:pStyle w:val="Normal"/>
         <w:numPr>
           <w:ilvl w:val="0"/>
-          <w:numId w:val="7"/>
+          <w:numId w:val="8"/>
         </w:numPr>
         <w:bidi w:val="0"/>
         <w:jc w:val="left"/>
@@ -3567,7 +3811,7 @@
         <w:pStyle w:val="Normal"/>
         <w:numPr>
           <w:ilvl w:val="0"/>
-          <w:numId w:val="7"/>
+          <w:numId w:val="8"/>
         </w:numPr>
         <w:bidi w:val="0"/>
         <w:jc w:val="left"/>
@@ -3583,7 +3827,7 @@
         <w:pStyle w:val="Normal"/>
         <w:numPr>
           <w:ilvl w:val="0"/>
-          <w:numId w:val="7"/>
+          <w:numId w:val="8"/>
         </w:numPr>
         <w:bidi w:val="0"/>
         <w:jc w:val="left"/>
@@ -3597,22 +3841,6 @@
     <w:p>
       <w:pPr>
         <w:pStyle w:val="Nagwek1"/>
-        <w:numPr>
-          <w:ilvl w:val="0"/>
-          <w:numId w:val="2"/>
-        </w:numPr>
-        <w:bidi w:val="0"/>
-        <w:jc w:val="left"/>
-        <w:rPr/>
-      </w:pPr>
-      <w:r>
-        <w:rPr/>
-        <w:t>Użyte technologie</w:t>
-      </w:r>
-    </w:p>
-    <w:p>
-      <w:pPr>
-        <w:pStyle w:val="Normal"/>
         <w:numPr>
           <w:ilvl w:val="0"/>
           <w:numId w:val="3"/>
@@ -3623,12 +3851,44 @@
       </w:pPr>
       <w:r>
         <w:rPr/>
+        <w:t>Użyte technologie</w:t>
+      </w:r>
+    </w:p>
+    <w:p>
+      <w:pPr>
+        <w:pStyle w:val="Normal"/>
+        <w:numPr>
+          <w:ilvl w:val="0"/>
+          <w:numId w:val="4"/>
+        </w:numPr>
+        <w:bidi w:val="0"/>
+        <w:jc w:val="left"/>
+        <w:rPr/>
+      </w:pPr>
+      <w:r>
+        <w:rPr/>
         <w:t>C++17 - główna implementacja algorytmu</w:t>
       </w:r>
     </w:p>
     <w:p>
       <w:pPr>
         <w:pStyle w:val="Normal"/>
+        <w:numPr>
+          <w:ilvl w:val="0"/>
+          <w:numId w:val="4"/>
+        </w:numPr>
+        <w:bidi w:val="0"/>
+        <w:jc w:val="left"/>
+        <w:rPr/>
+      </w:pPr>
+      <w:r>
+        <w:rPr/>
+        <w:t>Python – pomocnicze skrypty do obróbki danych</w:t>
+      </w:r>
+    </w:p>
+    <w:p>
+      <w:pPr>
+        <w:pStyle w:val="Nagwek1"/>
         <w:numPr>
           <w:ilvl w:val="0"/>
           <w:numId w:val="3"/>
@@ -3639,22 +3899,6 @@
       </w:pPr>
       <w:r>
         <w:rPr/>
-        <w:t>Python – pomocnicze skrypty do obróbki danych</w:t>
-      </w:r>
-    </w:p>
-    <w:p>
-      <w:pPr>
-        <w:pStyle w:val="Nagwek1"/>
-        <w:numPr>
-          <w:ilvl w:val="0"/>
-          <w:numId w:val="2"/>
-        </w:numPr>
-        <w:bidi w:val="0"/>
-        <w:jc w:val="left"/>
-        <w:rPr/>
-      </w:pPr>
-      <w:r>
-        <w:rPr/>
         <w:t>Sposób użycia</w:t>
       </w:r>
     </w:p>
@@ -3692,7 +3936,15 @@
       </w:pPr>
       <w:r>
         <w:rPr/>
-        <w:t>Wywołanie - ‘./src/prefixspan.out’ wyświetli opcje programu. Należy wywołać z wymaganymi argumentami.</w:t>
+        <w:t xml:space="preserve">Wywołanie - ‘./src/prefixspan.out’ wyświetli opcje programu. Należy </w:t>
+      </w:r>
+      <w:r>
+        <w:rPr/>
+        <w:t>go</w:t>
+      </w:r>
+      <w:r>
+        <w:rPr/>
+        <w:t xml:space="preserve"> wywołać z wymaganymi argumentami.</w:t>
       </w:r>
     </w:p>
     <w:sectPr>
@@ -3953,138 +4205,120 @@
   <w:abstractNum w:abstractNumId="3">
     <w:lvl w:ilvl="0">
       <w:start w:val="1"/>
-      <w:numFmt w:val="bullet"/>
-      <w:lvlText w:val=""/>
-      <w:lvlJc w:val="left"/>
-      <w:pPr>
-        <w:tabs>
-          <w:tab w:val="num" w:pos="720"/>
-        </w:tabs>
-        <w:ind w:left="720" w:hanging="360"/>
-      </w:pPr>
-      <w:rPr>
-        <w:rFonts w:ascii="Symbol" w:hAnsi="Symbol" w:cs="Symbol" w:hint="default"/>
-      </w:rPr>
+      <w:numFmt w:val="none"/>
+      <w:suff w:val="nothing"/>
+      <w:lvlText w:val=""/>
+      <w:lvlJc w:val="left"/>
+      <w:pPr>
+        <w:tabs>
+          <w:tab w:val="num" w:pos="0"/>
+        </w:tabs>
+        <w:ind w:left="0" w:hanging="0"/>
+      </w:pPr>
     </w:lvl>
     <w:lvl w:ilvl="1">
       <w:start w:val="1"/>
-      <w:numFmt w:val="bullet"/>
-      <w:lvlText w:val="◦"/>
-      <w:lvlJc w:val="left"/>
-      <w:pPr>
-        <w:tabs>
-          <w:tab w:val="num" w:pos="1080"/>
-        </w:tabs>
-        <w:ind w:left="1080" w:hanging="360"/>
-      </w:pPr>
-      <w:rPr>
-        <w:rFonts w:ascii="OpenSymbol" w:hAnsi="OpenSymbol" w:cs="OpenSymbol" w:hint="default"/>
-      </w:rPr>
+      <w:numFmt w:val="none"/>
+      <w:suff w:val="nothing"/>
+      <w:lvlText w:val=""/>
+      <w:lvlJc w:val="left"/>
+      <w:pPr>
+        <w:tabs>
+          <w:tab w:val="num" w:pos="0"/>
+        </w:tabs>
+        <w:ind w:left="0" w:hanging="0"/>
+      </w:pPr>
     </w:lvl>
     <w:lvl w:ilvl="2">
       <w:start w:val="1"/>
-      <w:numFmt w:val="bullet"/>
-      <w:lvlText w:val="▪"/>
-      <w:lvlJc w:val="left"/>
-      <w:pPr>
-        <w:tabs>
-          <w:tab w:val="num" w:pos="1440"/>
-        </w:tabs>
-        <w:ind w:left="1440" w:hanging="360"/>
-      </w:pPr>
-      <w:rPr>
-        <w:rFonts w:ascii="OpenSymbol" w:hAnsi="OpenSymbol" w:cs="OpenSymbol" w:hint="default"/>
-      </w:rPr>
+      <w:numFmt w:val="none"/>
+      <w:suff w:val="nothing"/>
+      <w:lvlText w:val=""/>
+      <w:lvlJc w:val="left"/>
+      <w:pPr>
+        <w:tabs>
+          <w:tab w:val="num" w:pos="0"/>
+        </w:tabs>
+        <w:ind w:left="0" w:hanging="0"/>
+      </w:pPr>
     </w:lvl>
     <w:lvl w:ilvl="3">
       <w:start w:val="1"/>
-      <w:numFmt w:val="bullet"/>
-      <w:lvlText w:val=""/>
-      <w:lvlJc w:val="left"/>
-      <w:pPr>
-        <w:tabs>
-          <w:tab w:val="num" w:pos="1800"/>
-        </w:tabs>
-        <w:ind w:left="1800" w:hanging="360"/>
-      </w:pPr>
-      <w:rPr>
-        <w:rFonts w:ascii="Symbol" w:hAnsi="Symbol" w:cs="Symbol" w:hint="default"/>
-      </w:rPr>
+      <w:numFmt w:val="none"/>
+      <w:suff w:val="nothing"/>
+      <w:lvlText w:val=""/>
+      <w:lvlJc w:val="left"/>
+      <w:pPr>
+        <w:tabs>
+          <w:tab w:val="num" w:pos="0"/>
+        </w:tabs>
+        <w:ind w:left="0" w:hanging="0"/>
+      </w:pPr>
     </w:lvl>
     <w:lvl w:ilvl="4">
       <w:start w:val="1"/>
-      <w:numFmt w:val="bullet"/>
-      <w:lvlText w:val="◦"/>
-      <w:lvlJc w:val="left"/>
-      <w:pPr>
-        <w:tabs>
-          <w:tab w:val="num" w:pos="2160"/>
-        </w:tabs>
-        <w:ind w:left="2160" w:hanging="360"/>
-      </w:pPr>
-      <w:rPr>
-        <w:rFonts w:ascii="OpenSymbol" w:hAnsi="OpenSymbol" w:cs="OpenSymbol" w:hint="default"/>
-      </w:rPr>
+      <w:numFmt w:val="none"/>
+      <w:suff w:val="nothing"/>
+      <w:lvlText w:val=""/>
+      <w:lvlJc w:val="left"/>
+      <w:pPr>
+        <w:tabs>
+          <w:tab w:val="num" w:pos="0"/>
+        </w:tabs>
+        <w:ind w:left="0" w:hanging="0"/>
+      </w:pPr>
     </w:lvl>
     <w:lvl w:ilvl="5">
       <w:start w:val="1"/>
-      <w:numFmt w:val="bullet"/>
-      <w:lvlText w:val="▪"/>
-      <w:lvlJc w:val="left"/>
-      <w:pPr>
-        <w:tabs>
-          <w:tab w:val="num" w:pos="2520"/>
-        </w:tabs>
-        <w:ind w:left="2520" w:hanging="360"/>
-      </w:pPr>
-      <w:rPr>
-        <w:rFonts w:ascii="OpenSymbol" w:hAnsi="OpenSymbol" w:cs="OpenSymbol" w:hint="default"/>
-      </w:rPr>
+      <w:numFmt w:val="none"/>
+      <w:suff w:val="nothing"/>
+      <w:lvlText w:val=""/>
+      <w:lvlJc w:val="left"/>
+      <w:pPr>
+        <w:tabs>
+          <w:tab w:val="num" w:pos="0"/>
+        </w:tabs>
+        <w:ind w:left="0" w:hanging="0"/>
+      </w:pPr>
     </w:lvl>
     <w:lvl w:ilvl="6">
       <w:start w:val="1"/>
-      <w:numFmt w:val="bullet"/>
-      <w:lvlText w:val=""/>
-      <w:lvlJc w:val="left"/>
-      <w:pPr>
-        <w:tabs>
-          <w:tab w:val="num" w:pos="2880"/>
-        </w:tabs>
-        <w:ind w:left="2880" w:hanging="360"/>
-      </w:pPr>
-      <w:rPr>
-        <w:rFonts w:ascii="Symbol" w:hAnsi="Symbol" w:cs="Symbol" w:hint="default"/>
-      </w:rPr>
+      <w:numFmt w:val="none"/>
+      <w:suff w:val="nothing"/>
+      <w:lvlText w:val=""/>
+      <w:lvlJc w:val="left"/>
+      <w:pPr>
+        <w:tabs>
+          <w:tab w:val="num" w:pos="0"/>
+        </w:tabs>
+        <w:ind w:left="0" w:hanging="0"/>
+      </w:pPr>
     </w:lvl>
     <w:lvl w:ilvl="7">
       <w:start w:val="1"/>
-      <w:numFmt w:val="bullet"/>
-      <w:lvlText w:val="◦"/>
-      <w:lvlJc w:val="left"/>
-      <w:pPr>
-        <w:tabs>
-          <w:tab w:val="num" w:pos="3240"/>
-        </w:tabs>
-        <w:ind w:left="3240" w:hanging="360"/>
-      </w:pPr>
-      <w:rPr>
-        <w:rFonts w:ascii="OpenSymbol" w:hAnsi="OpenSymbol" w:cs="OpenSymbol" w:hint="default"/>
-      </w:rPr>
+      <w:numFmt w:val="none"/>
+      <w:suff w:val="nothing"/>
+      <w:lvlText w:val=""/>
+      <w:lvlJc w:val="left"/>
+      <w:pPr>
+        <w:tabs>
+          <w:tab w:val="num" w:pos="0"/>
+        </w:tabs>
+        <w:ind w:left="0" w:hanging="0"/>
+      </w:pPr>
     </w:lvl>
     <w:lvl w:ilvl="8">
       <w:start w:val="1"/>
-      <w:numFmt w:val="bullet"/>
-      <w:lvlText w:val="▪"/>
-      <w:lvlJc w:val="left"/>
-      <w:pPr>
-        <w:tabs>
-          <w:tab w:val="num" w:pos="3600"/>
-        </w:tabs>
-        <w:ind w:left="3600" w:hanging="360"/>
-      </w:pPr>
-      <w:rPr>
-        <w:rFonts w:ascii="OpenSymbol" w:hAnsi="OpenSymbol" w:cs="OpenSymbol" w:hint="default"/>
-      </w:rPr>
+      <w:numFmt w:val="none"/>
+      <w:suff w:val="nothing"/>
+      <w:lvlText w:val=""/>
+      <w:lvlJc w:val="left"/>
+      <w:pPr>
+        <w:tabs>
+          <w:tab w:val="num" w:pos="0"/>
+        </w:tabs>
+        <w:ind w:left="0" w:hanging="0"/>
+      </w:pPr>
     </w:lvl>
   </w:abstractNum>
   <w:abstractNum w:abstractNumId="4">
@@ -4638,111 +4872,138 @@
   <w:abstractNum w:abstractNumId="8">
     <w:lvl w:ilvl="0">
       <w:start w:val="1"/>
-      <w:numFmt w:val="decimal"/>
-      <w:lvlText w:val="%1."/>
-      <w:lvlJc w:val="left"/>
-      <w:pPr>
-        <w:tabs>
-          <w:tab w:val="num" w:pos="780"/>
-        </w:tabs>
-        <w:ind w:left="780" w:hanging="360"/>
-      </w:pPr>
+      <w:numFmt w:val="bullet"/>
+      <w:lvlText w:val=""/>
+      <w:lvlJc w:val="left"/>
+      <w:pPr>
+        <w:tabs>
+          <w:tab w:val="num" w:pos="720"/>
+        </w:tabs>
+        <w:ind w:left="720" w:hanging="360"/>
+      </w:pPr>
+      <w:rPr>
+        <w:rFonts w:ascii="Symbol" w:hAnsi="Symbol" w:cs="Symbol" w:hint="default"/>
+      </w:rPr>
     </w:lvl>
     <w:lvl w:ilvl="1">
       <w:start w:val="1"/>
-      <w:numFmt w:val="decimal"/>
-      <w:lvlText w:val="%2."/>
-      <w:lvlJc w:val="left"/>
-      <w:pPr>
-        <w:tabs>
-          <w:tab w:val="num" w:pos="1140"/>
-        </w:tabs>
-        <w:ind w:left="1140" w:hanging="360"/>
-      </w:pPr>
+      <w:numFmt w:val="bullet"/>
+      <w:lvlText w:val="◦"/>
+      <w:lvlJc w:val="left"/>
+      <w:pPr>
+        <w:tabs>
+          <w:tab w:val="num" w:pos="1080"/>
+        </w:tabs>
+        <w:ind w:left="1080" w:hanging="360"/>
+      </w:pPr>
+      <w:rPr>
+        <w:rFonts w:ascii="OpenSymbol" w:hAnsi="OpenSymbol" w:cs="OpenSymbol" w:hint="default"/>
+      </w:rPr>
     </w:lvl>
     <w:lvl w:ilvl="2">
       <w:start w:val="1"/>
-      <w:numFmt w:val="decimal"/>
-      <w:lvlText w:val="%3."/>
-      <w:lvlJc w:val="left"/>
-      <w:pPr>
-        <w:tabs>
-          <w:tab w:val="num" w:pos="1500"/>
-        </w:tabs>
-        <w:ind w:left="1500" w:hanging="360"/>
-      </w:pPr>
+      <w:numFmt w:val="bullet"/>
+      <w:lvlText w:val="▪"/>
+      <w:lvlJc w:val="left"/>
+      <w:pPr>
+        <w:tabs>
+          <w:tab w:val="num" w:pos="1440"/>
+        </w:tabs>
+        <w:ind w:left="1440" w:hanging="360"/>
+      </w:pPr>
+      <w:rPr>
+        <w:rFonts w:ascii="OpenSymbol" w:hAnsi="OpenSymbol" w:cs="OpenSymbol" w:hint="default"/>
+      </w:rPr>
     </w:lvl>
     <w:lvl w:ilvl="3">
       <w:start w:val="1"/>
-      <w:numFmt w:val="decimal"/>
-      <w:lvlText w:val="%4."/>
-      <w:lvlJc w:val="left"/>
-      <w:pPr>
-        <w:tabs>
-          <w:tab w:val="num" w:pos="1860"/>
-        </w:tabs>
-        <w:ind w:left="1860" w:hanging="360"/>
-      </w:pPr>
+      <w:numFmt w:val="bullet"/>
+      <w:lvlText w:val=""/>
+      <w:lvlJc w:val="left"/>
+      <w:pPr>
+        <w:tabs>
+          <w:tab w:val="num" w:pos="1800"/>
+        </w:tabs>
+        <w:ind w:left="1800" w:hanging="360"/>
+      </w:pPr>
+      <w:rPr>
+        <w:rFonts w:ascii="Symbol" w:hAnsi="Symbol" w:cs="Symbol" w:hint="default"/>
+      </w:rPr>
     </w:lvl>
     <w:lvl w:ilvl="4">
       <w:start w:val="1"/>
-      <w:numFmt w:val="decimal"/>
-      <w:lvlText w:val="%5."/>
-      <w:lvlJc w:val="left"/>
-      <w:pPr>
-        <w:tabs>
-          <w:tab w:val="num" w:pos="2220"/>
-        </w:tabs>
-        <w:ind w:left="2220" w:hanging="360"/>
-      </w:pPr>
+      <w:numFmt w:val="bullet"/>
+      <w:lvlText w:val="◦"/>
+      <w:lvlJc w:val="left"/>
+      <w:pPr>
+        <w:tabs>
+          <w:tab w:val="num" w:pos="2160"/>
+        </w:tabs>
+        <w:ind w:left="2160" w:hanging="360"/>
+      </w:pPr>
+      <w:rPr>
+        <w:rFonts w:ascii="OpenSymbol" w:hAnsi="OpenSymbol" w:cs="OpenSymbol" w:hint="default"/>
+      </w:rPr>
     </w:lvl>
     <w:lvl w:ilvl="5">
       <w:start w:val="1"/>
-      <w:numFmt w:val="decimal"/>
-      <w:lvlText w:val="%6."/>
-      <w:lvlJc w:val="left"/>
-      <w:pPr>
-        <w:tabs>
-          <w:tab w:val="num" w:pos="2580"/>
-        </w:tabs>
-        <w:ind w:left="2580" w:hanging="360"/>
-      </w:pPr>
+      <w:numFmt w:val="bullet"/>
+      <w:lvlText w:val="▪"/>
+      <w:lvlJc w:val="left"/>
+      <w:pPr>
+        <w:tabs>
+          <w:tab w:val="num" w:pos="2520"/>
+        </w:tabs>
+        <w:ind w:left="2520" w:hanging="360"/>
+      </w:pPr>
+      <w:rPr>
+        <w:rFonts w:ascii="OpenSymbol" w:hAnsi="OpenSymbol" w:cs="OpenSymbol" w:hint="default"/>
+      </w:rPr>
     </w:lvl>
     <w:lvl w:ilvl="6">
       <w:start w:val="1"/>
-      <w:numFmt w:val="decimal"/>
-      <w:lvlText w:val="%7."/>
-      <w:lvlJc w:val="left"/>
-      <w:pPr>
-        <w:tabs>
-          <w:tab w:val="num" w:pos="2940"/>
-        </w:tabs>
-        <w:ind w:left="2940" w:hanging="360"/>
-      </w:pPr>
+      <w:numFmt w:val="bullet"/>
+      <w:lvlText w:val=""/>
+      <w:lvlJc w:val="left"/>
+      <w:pPr>
+        <w:tabs>
+          <w:tab w:val="num" w:pos="2880"/>
+        </w:tabs>
+        <w:ind w:left="2880" w:hanging="360"/>
+      </w:pPr>
+      <w:rPr>
+        <w:rFonts w:ascii="Symbol" w:hAnsi="Symbol" w:cs="Symbol" w:hint="default"/>
+      </w:rPr>
     </w:lvl>
     <w:lvl w:ilvl="7">
       <w:start w:val="1"/>
-      <w:numFmt w:val="decimal"/>
-      <w:lvlText w:val="%8."/>
-      <w:lvlJc w:val="left"/>
-      <w:pPr>
-        <w:tabs>
-          <w:tab w:val="num" w:pos="3300"/>
-        </w:tabs>
-        <w:ind w:left="3300" w:hanging="360"/>
-      </w:pPr>
+      <w:numFmt w:val="bullet"/>
+      <w:lvlText w:val="◦"/>
+      <w:lvlJc w:val="left"/>
+      <w:pPr>
+        <w:tabs>
+          <w:tab w:val="num" w:pos="3240"/>
+        </w:tabs>
+        <w:ind w:left="3240" w:hanging="360"/>
+      </w:pPr>
+      <w:rPr>
+        <w:rFonts w:ascii="OpenSymbol" w:hAnsi="OpenSymbol" w:cs="OpenSymbol" w:hint="default"/>
+      </w:rPr>
     </w:lvl>
     <w:lvl w:ilvl="8">
       <w:start w:val="1"/>
-      <w:numFmt w:val="decimal"/>
-      <w:lvlText w:val="%9."/>
-      <w:lvlJc w:val="left"/>
-      <w:pPr>
-        <w:tabs>
-          <w:tab w:val="num" w:pos="3660"/>
-        </w:tabs>
-        <w:ind w:left="3660" w:hanging="360"/>
-      </w:pPr>
+      <w:numFmt w:val="bullet"/>
+      <w:lvlText w:val="▪"/>
+      <w:lvlJc w:val="left"/>
+      <w:pPr>
+        <w:tabs>
+          <w:tab w:val="num" w:pos="3600"/>
+        </w:tabs>
+        <w:ind w:left="3600" w:hanging="360"/>
+      </w:pPr>
+      <w:rPr>
+        <w:rFonts w:ascii="OpenSymbol" w:hAnsi="OpenSymbol" w:cs="OpenSymbol" w:hint="default"/>
+      </w:rPr>
     </w:lvl>
   </w:abstractNum>
   <w:abstractNum w:abstractNumId="9">
@@ -4753,9 +5014,9 @@
       <w:lvlJc w:val="left"/>
       <w:pPr>
         <w:tabs>
-          <w:tab w:val="num" w:pos="720"/>
-        </w:tabs>
-        <w:ind w:left="720" w:hanging="360"/>
+          <w:tab w:val="num" w:pos="780"/>
+        </w:tabs>
+        <w:ind w:left="780" w:hanging="360"/>
       </w:pPr>
     </w:lvl>
     <w:lvl w:ilvl="1">
@@ -4765,9 +5026,9 @@
       <w:lvlJc w:val="left"/>
       <w:pPr>
         <w:tabs>
-          <w:tab w:val="num" w:pos="1080"/>
-        </w:tabs>
-        <w:ind w:left="1080" w:hanging="360"/>
+          <w:tab w:val="num" w:pos="1140"/>
+        </w:tabs>
+        <w:ind w:left="1140" w:hanging="360"/>
       </w:pPr>
     </w:lvl>
     <w:lvl w:ilvl="2">
@@ -4777,9 +5038,9 @@
       <w:lvlJc w:val="left"/>
       <w:pPr>
         <w:tabs>
-          <w:tab w:val="num" w:pos="1440"/>
-        </w:tabs>
-        <w:ind w:left="1440" w:hanging="360"/>
+          <w:tab w:val="num" w:pos="1500"/>
+        </w:tabs>
+        <w:ind w:left="1500" w:hanging="360"/>
       </w:pPr>
     </w:lvl>
     <w:lvl w:ilvl="3">
@@ -4789,9 +5050,9 @@
       <w:lvlJc w:val="left"/>
       <w:pPr>
         <w:tabs>
-          <w:tab w:val="num" w:pos="1800"/>
-        </w:tabs>
-        <w:ind w:left="1800" w:hanging="360"/>
+          <w:tab w:val="num" w:pos="1860"/>
+        </w:tabs>
+        <w:ind w:left="1860" w:hanging="360"/>
       </w:pPr>
     </w:lvl>
     <w:lvl w:ilvl="4">
@@ -4801,9 +5062,9 @@
       <w:lvlJc w:val="left"/>
       <w:pPr>
         <w:tabs>
-          <w:tab w:val="num" w:pos="2160"/>
-        </w:tabs>
-        <w:ind w:left="2160" w:hanging="360"/>
+          <w:tab w:val="num" w:pos="2220"/>
+        </w:tabs>
+        <w:ind w:left="2220" w:hanging="360"/>
       </w:pPr>
     </w:lvl>
     <w:lvl w:ilvl="5">
@@ -4813,9 +5074,9 @@
       <w:lvlJc w:val="left"/>
       <w:pPr>
         <w:tabs>
-          <w:tab w:val="num" w:pos="2520"/>
-        </w:tabs>
-        <w:ind w:left="2520" w:hanging="360"/>
+          <w:tab w:val="num" w:pos="2580"/>
+        </w:tabs>
+        <w:ind w:left="2580" w:hanging="360"/>
       </w:pPr>
     </w:lvl>
     <w:lvl w:ilvl="6">
@@ -4825,9 +5086,9 @@
       <w:lvlJc w:val="left"/>
       <w:pPr>
         <w:tabs>
-          <w:tab w:val="num" w:pos="2880"/>
-        </w:tabs>
-        <w:ind w:left="2880" w:hanging="360"/>
+          <w:tab w:val="num" w:pos="2940"/>
+        </w:tabs>
+        <w:ind w:left="2940" w:hanging="360"/>
       </w:pPr>
     </w:lvl>
     <w:lvl w:ilvl="7">
@@ -4837,9 +5098,9 @@
       <w:lvlJc w:val="left"/>
       <w:pPr>
         <w:tabs>
-          <w:tab w:val="num" w:pos="3240"/>
-        </w:tabs>
-        <w:ind w:left="3240" w:hanging="360"/>
+          <w:tab w:val="num" w:pos="3300"/>
+        </w:tabs>
+        <w:ind w:left="3300" w:hanging="360"/>
       </w:pPr>
     </w:lvl>
     <w:lvl w:ilvl="8">
@@ -4849,9 +5110,9 @@
       <w:lvlJc w:val="left"/>
       <w:pPr>
         <w:tabs>
-          <w:tab w:val="num" w:pos="3600"/>
-        </w:tabs>
-        <w:ind w:left="3600" w:hanging="360"/>
+          <w:tab w:val="num" w:pos="3660"/>
+        </w:tabs>
+        <w:ind w:left="3660" w:hanging="360"/>
       </w:pPr>
     </w:lvl>
   </w:abstractNum>
@@ -4968,8 +5229,8 @@
   <w:abstractNum w:abstractNumId="11">
     <w:lvl w:ilvl="0">
       <w:start w:val="1"/>
-      <w:numFmt w:val="bullet"/>
-      <w:lvlText w:val=""/>
+      <w:numFmt w:val="decimal"/>
+      <w:lvlText w:val="%1."/>
       <w:lvlJc w:val="left"/>
       <w:pPr>
         <w:tabs>
@@ -4977,14 +5238,11 @@
         </w:tabs>
         <w:ind w:left="720" w:hanging="360"/>
       </w:pPr>
-      <w:rPr>
-        <w:rFonts w:ascii="Symbol" w:hAnsi="Symbol" w:cs="Symbol" w:hint="default"/>
-      </w:rPr>
     </w:lvl>
     <w:lvl w:ilvl="1">
       <w:start w:val="1"/>
-      <w:numFmt w:val="bullet"/>
-      <w:lvlText w:val="◦"/>
+      <w:numFmt w:val="decimal"/>
+      <w:lvlText w:val="%2."/>
       <w:lvlJc w:val="left"/>
       <w:pPr>
         <w:tabs>
@@ -4992,14 +5250,11 @@
         </w:tabs>
         <w:ind w:left="1080" w:hanging="360"/>
       </w:pPr>
-      <w:rPr>
-        <w:rFonts w:ascii="OpenSymbol" w:hAnsi="OpenSymbol" w:cs="OpenSymbol" w:hint="default"/>
-      </w:rPr>
     </w:lvl>
     <w:lvl w:ilvl="2">
       <w:start w:val="1"/>
-      <w:numFmt w:val="bullet"/>
-      <w:lvlText w:val="▪"/>
+      <w:numFmt w:val="decimal"/>
+      <w:lvlText w:val="%3."/>
       <w:lvlJc w:val="left"/>
       <w:pPr>
         <w:tabs>
@@ -5007,14 +5262,11 @@
         </w:tabs>
         <w:ind w:left="1440" w:hanging="360"/>
       </w:pPr>
-      <w:rPr>
-        <w:rFonts w:ascii="OpenSymbol" w:hAnsi="OpenSymbol" w:cs="OpenSymbol" w:hint="default"/>
-      </w:rPr>
     </w:lvl>
     <w:lvl w:ilvl="3">
       <w:start w:val="1"/>
-      <w:numFmt w:val="bullet"/>
-      <w:lvlText w:val=""/>
+      <w:numFmt w:val="decimal"/>
+      <w:lvlText w:val="%4."/>
       <w:lvlJc w:val="left"/>
       <w:pPr>
         <w:tabs>
@@ -5022,14 +5274,11 @@
         </w:tabs>
         <w:ind w:left="1800" w:hanging="360"/>
       </w:pPr>
-      <w:rPr>
-        <w:rFonts w:ascii="Symbol" w:hAnsi="Symbol" w:cs="Symbol" w:hint="default"/>
-      </w:rPr>
     </w:lvl>
     <w:lvl w:ilvl="4">
       <w:start w:val="1"/>
-      <w:numFmt w:val="bullet"/>
-      <w:lvlText w:val="◦"/>
+      <w:numFmt w:val="decimal"/>
+      <w:lvlText w:val="%5."/>
       <w:lvlJc w:val="left"/>
       <w:pPr>
         <w:tabs>
@@ -5037,14 +5286,11 @@
         </w:tabs>
         <w:ind w:left="2160" w:hanging="360"/>
       </w:pPr>
-      <w:rPr>
-        <w:rFonts w:ascii="OpenSymbol" w:hAnsi="OpenSymbol" w:cs="OpenSymbol" w:hint="default"/>
-      </w:rPr>
     </w:lvl>
     <w:lvl w:ilvl="5">
       <w:start w:val="1"/>
-      <w:numFmt w:val="bullet"/>
-      <w:lvlText w:val="▪"/>
+      <w:numFmt w:val="decimal"/>
+      <w:lvlText w:val="%6."/>
       <w:lvlJc w:val="left"/>
       <w:pPr>
         <w:tabs>
@@ -5052,14 +5298,11 @@
         </w:tabs>
         <w:ind w:left="2520" w:hanging="360"/>
       </w:pPr>
-      <w:rPr>
-        <w:rFonts w:ascii="OpenSymbol" w:hAnsi="OpenSymbol" w:cs="OpenSymbol" w:hint="default"/>
-      </w:rPr>
     </w:lvl>
     <w:lvl w:ilvl="6">
       <w:start w:val="1"/>
-      <w:numFmt w:val="bullet"/>
-      <w:lvlText w:val=""/>
+      <w:numFmt w:val="decimal"/>
+      <w:lvlText w:val="%7."/>
       <w:lvlJc w:val="left"/>
       <w:pPr>
         <w:tabs>
@@ -5067,14 +5310,11 @@
         </w:tabs>
         <w:ind w:left="2880" w:hanging="360"/>
       </w:pPr>
-      <w:rPr>
-        <w:rFonts w:ascii="Symbol" w:hAnsi="Symbol" w:cs="Symbol" w:hint="default"/>
-      </w:rPr>
     </w:lvl>
     <w:lvl w:ilvl="7">
       <w:start w:val="1"/>
-      <w:numFmt w:val="bullet"/>
-      <w:lvlText w:val="◦"/>
+      <w:numFmt w:val="decimal"/>
+      <w:lvlText w:val="%8."/>
       <w:lvlJc w:val="left"/>
       <w:pPr>
         <w:tabs>
@@ -5082,14 +5322,11 @@
         </w:tabs>
         <w:ind w:left="3240" w:hanging="360"/>
       </w:pPr>
-      <w:rPr>
-        <w:rFonts w:ascii="OpenSymbol" w:hAnsi="OpenSymbol" w:cs="OpenSymbol" w:hint="default"/>
-      </w:rPr>
     </w:lvl>
     <w:lvl w:ilvl="8">
       <w:start w:val="1"/>
-      <w:numFmt w:val="bullet"/>
-      <w:lvlText w:val="▪"/>
+      <w:numFmt w:val="decimal"/>
+      <w:lvlText w:val="%9."/>
       <w:lvlJc w:val="left"/>
       <w:pPr>
         <w:tabs>
@@ -5097,12 +5334,146 @@
         </w:tabs>
         <w:ind w:left="3600" w:hanging="360"/>
       </w:pPr>
-      <w:rPr>
-        <w:rFonts w:ascii="OpenSymbol" w:hAnsi="OpenSymbol" w:cs="OpenSymbol" w:hint="default"/>
-      </w:rPr>
     </w:lvl>
   </w:abstractNum>
   <w:abstractNum w:abstractNumId="12">
+    <w:lvl w:ilvl="0">
+      <w:start w:val="1"/>
+      <w:numFmt w:val="bullet"/>
+      <w:lvlText w:val=""/>
+      <w:lvlJc w:val="left"/>
+      <w:pPr>
+        <w:tabs>
+          <w:tab w:val="num" w:pos="720"/>
+        </w:tabs>
+        <w:ind w:left="720" w:hanging="360"/>
+      </w:pPr>
+      <w:rPr>
+        <w:rFonts w:ascii="Symbol" w:hAnsi="Symbol" w:cs="Symbol" w:hint="default"/>
+      </w:rPr>
+    </w:lvl>
+    <w:lvl w:ilvl="1">
+      <w:start w:val="1"/>
+      <w:numFmt w:val="bullet"/>
+      <w:lvlText w:val="◦"/>
+      <w:lvlJc w:val="left"/>
+      <w:pPr>
+        <w:tabs>
+          <w:tab w:val="num" w:pos="1080"/>
+        </w:tabs>
+        <w:ind w:left="1080" w:hanging="360"/>
+      </w:pPr>
+      <w:rPr>
+        <w:rFonts w:ascii="OpenSymbol" w:hAnsi="OpenSymbol" w:cs="OpenSymbol" w:hint="default"/>
+      </w:rPr>
+    </w:lvl>
+    <w:lvl w:ilvl="2">
+      <w:start w:val="1"/>
+      <w:numFmt w:val="bullet"/>
+      <w:lvlText w:val="▪"/>
+      <w:lvlJc w:val="left"/>
+      <w:pPr>
+        <w:tabs>
+          <w:tab w:val="num" w:pos="1440"/>
+        </w:tabs>
+        <w:ind w:left="1440" w:hanging="360"/>
+      </w:pPr>
+      <w:rPr>
+        <w:rFonts w:ascii="OpenSymbol" w:hAnsi="OpenSymbol" w:cs="OpenSymbol" w:hint="default"/>
+      </w:rPr>
+    </w:lvl>
+    <w:lvl w:ilvl="3">
+      <w:start w:val="1"/>
+      <w:numFmt w:val="bullet"/>
+      <w:lvlText w:val=""/>
+      <w:lvlJc w:val="left"/>
+      <w:pPr>
+        <w:tabs>
+          <w:tab w:val="num" w:pos="1800"/>
+        </w:tabs>
+        <w:ind w:left="1800" w:hanging="360"/>
+      </w:pPr>
+      <w:rPr>
+        <w:rFonts w:ascii="Symbol" w:hAnsi="Symbol" w:cs="Symbol" w:hint="default"/>
+      </w:rPr>
+    </w:lvl>
+    <w:lvl w:ilvl="4">
+      <w:start w:val="1"/>
+      <w:numFmt w:val="bullet"/>
+      <w:lvlText w:val="◦"/>
+      <w:lvlJc w:val="left"/>
+      <w:pPr>
+        <w:tabs>
+          <w:tab w:val="num" w:pos="2160"/>
+        </w:tabs>
+        <w:ind w:left="2160" w:hanging="360"/>
+      </w:pPr>
+      <w:rPr>
+        <w:rFonts w:ascii="OpenSymbol" w:hAnsi="OpenSymbol" w:cs="OpenSymbol" w:hint="default"/>
+      </w:rPr>
+    </w:lvl>
+    <w:lvl w:ilvl="5">
+      <w:start w:val="1"/>
+      <w:numFmt w:val="bullet"/>
+      <w:lvlText w:val="▪"/>
+      <w:lvlJc w:val="left"/>
+      <w:pPr>
+        <w:tabs>
+          <w:tab w:val="num" w:pos="2520"/>
+        </w:tabs>
+        <w:ind w:left="2520" w:hanging="360"/>
+      </w:pPr>
+      <w:rPr>
+        <w:rFonts w:ascii="OpenSymbol" w:hAnsi="OpenSymbol" w:cs="OpenSymbol" w:hint="default"/>
+      </w:rPr>
+    </w:lvl>
+    <w:lvl w:ilvl="6">
+      <w:start w:val="1"/>
+      <w:numFmt w:val="bullet"/>
+      <w:lvlText w:val=""/>
+      <w:lvlJc w:val="left"/>
+      <w:pPr>
+        <w:tabs>
+          <w:tab w:val="num" w:pos="2880"/>
+        </w:tabs>
+        <w:ind w:left="2880" w:hanging="360"/>
+      </w:pPr>
+      <w:rPr>
+        <w:rFonts w:ascii="Symbol" w:hAnsi="Symbol" w:cs="Symbol" w:hint="default"/>
+      </w:rPr>
+    </w:lvl>
+    <w:lvl w:ilvl="7">
+      <w:start w:val="1"/>
+      <w:numFmt w:val="bullet"/>
+      <w:lvlText w:val="◦"/>
+      <w:lvlJc w:val="left"/>
+      <w:pPr>
+        <w:tabs>
+          <w:tab w:val="num" w:pos="3240"/>
+        </w:tabs>
+        <w:ind w:left="3240" w:hanging="360"/>
+      </w:pPr>
+      <w:rPr>
+        <w:rFonts w:ascii="OpenSymbol" w:hAnsi="OpenSymbol" w:cs="OpenSymbol" w:hint="default"/>
+      </w:rPr>
+    </w:lvl>
+    <w:lvl w:ilvl="8">
+      <w:start w:val="1"/>
+      <w:numFmt w:val="bullet"/>
+      <w:lvlText w:val="▪"/>
+      <w:lvlJc w:val="left"/>
+      <w:pPr>
+        <w:tabs>
+          <w:tab w:val="num" w:pos="3600"/>
+        </w:tabs>
+        <w:ind w:left="3600" w:hanging="360"/>
+      </w:pPr>
+      <w:rPr>
+        <w:rFonts w:ascii="OpenSymbol" w:hAnsi="OpenSymbol" w:cs="OpenSymbol" w:hint="default"/>
+      </w:rPr>
+    </w:lvl>
+  </w:abstractNum>
+  <w:abstractNum w:abstractNumId="13">
     <w:lvl w:ilvl="0">
       <w:start w:val="1"/>
       <w:numFmt w:val="bullet"/>
@@ -5275,6 +5646,9 @@
   <w:num w:numId="12">
     <w:abstractNumId w:val="12"/>
   </w:num>
+  <w:num w:numId="13">
+    <w:abstractNumId w:val="13"/>
+  </w:num>
 </w:numbering>
 </file>
 
@@ -5285,6 +5659,7 @@
       <w:rPr>
         <w:rFonts w:ascii="Liberation Serif" w:hAnsi="Liberation Serif" w:eastAsia="Noto Serif CJK SC" w:cs="Lohit Devanagari"/>
         <w:kern w:val="2"/>
+        <w:sz w:val="20"/>
         <w:szCs w:val="24"/>
         <w:lang w:val="pl-PL" w:eastAsia="zh-CN" w:bidi="hi-IN"/>
       </w:rPr>
